--- a/Bubble Struggle/README.docx
+++ b/Bubble Struggle/README.docx
@@ -1,6 +1,6 @@
 
 <file path=word/document.xml><?xml version="1.0" encoding="utf-8"?>
-<w:document xmlns:wpc="http://schemas.microsoft.com/office/word/2010/wordprocessingCanvas" xmlns:cx="http://schemas.microsoft.com/office/drawing/2014/chartex" xmlns:cx1="http://schemas.microsoft.com/office/drawing/2015/9/8/chartex" xmlns:cx2="http://schemas.microsoft.com/office/drawing/2015/10/21/chartex" xmlns:cx3="http://schemas.microsoft.com/office/drawing/2016/5/9/chartex" xmlns:cx4="http://schemas.microsoft.com/office/drawing/2016/5/10/chartex" xmlns:cx5="http://schemas.microsoft.com/office/drawing/2016/5/11/chartex" xmlns:cx6="http://schemas.microsoft.com/office/drawing/2016/5/12/chartex" xmlns:cx7="http://schemas.microsoft.com/office/drawing/2016/5/13/chartex" xmlns:cx8="http://schemas.microsoft.com/office/drawing/2016/5/14/chartex" xmlns:mc="http://schemas.openxmlformats.org/markup-compatibility/2006" xmlns:aink="http://schemas.microsoft.com/office/drawing/2016/ink" xmlns:am3d="http://schemas.microsoft.com/office/drawing/2017/model3d" xmlns:o="urn:schemas-microsoft-com:office:office" xmlns:r="http://schemas.openxmlformats.org/officeDocument/2006/relationships" xmlns:m="http://schemas.openxmlformats.org/officeDocument/2006/math" xmlns:v="urn:schemas-microsoft-com:vml" xmlns:wp14="http://schemas.microsoft.com/office/word/2010/wordprocessingDrawing" xmlns:wp="http://schemas.openxmlformats.org/drawingml/2006/wordprocessingDrawing" xmlns:w10="urn:schemas-microsoft-com:office:word" xmlns:w="http://schemas.openxmlformats.org/wordprocessingml/2006/main" xmlns:w14="http://schemas.microsoft.com/office/word/2010/wordml" xmlns:w15="http://schemas.microsoft.com/office/word/2012/wordml" xmlns:w16cid="http://schemas.microsoft.com/office/word/2016/wordml/cid" xmlns:w16se="http://schemas.microsoft.com/office/word/2015/wordml/symex" xmlns:wpg="http://schemas.microsoft.com/office/word/2010/wordprocessingGroup" xmlns:wpi="http://schemas.microsoft.com/office/word/2010/wordprocessingInk" xmlns:wne="http://schemas.microsoft.com/office/word/2006/wordml" xmlns:wps="http://schemas.microsoft.com/office/word/2010/wordprocessingShape" mc:Ignorable="w14 w15 w16se w16cid wp14">
+<w:document xmlns:wpc="http://schemas.microsoft.com/office/word/2010/wordprocessingCanvas" xmlns:cx="http://schemas.microsoft.com/office/drawing/2014/chartex" xmlns:cx1="http://schemas.microsoft.com/office/drawing/2015/9/8/chartex" xmlns:cx2="http://schemas.microsoft.com/office/drawing/2015/10/21/chartex" xmlns:cx3="http://schemas.microsoft.com/office/drawing/2016/5/9/chartex" xmlns:cx4="http://schemas.microsoft.com/office/drawing/2016/5/10/chartex" xmlns:cx5="http://schemas.microsoft.com/office/drawing/2016/5/11/chartex" xmlns:cx6="http://schemas.microsoft.com/office/drawing/2016/5/12/chartex" xmlns:cx7="http://schemas.microsoft.com/office/drawing/2016/5/13/chartex" xmlns:cx8="http://schemas.microsoft.com/office/drawing/2016/5/14/chartex" xmlns:mc="http://schemas.openxmlformats.org/markup-compatibility/2006" xmlns:aink="http://schemas.microsoft.com/office/drawing/2016/ink" xmlns:am3d="http://schemas.microsoft.com/office/drawing/2017/model3d" xmlns:o="urn:schemas-microsoft-com:office:office" xmlns:oel="http://schemas.microsoft.com/office/2019/extlst" xmlns:r="http://schemas.openxmlformats.org/officeDocument/2006/relationships" xmlns:m="http://schemas.openxmlformats.org/officeDocument/2006/math" xmlns:v="urn:schemas-microsoft-com:vml" xmlns:wp14="http://schemas.microsoft.com/office/word/2010/wordprocessingDrawing" xmlns:wp="http://schemas.openxmlformats.org/drawingml/2006/wordprocessingDrawing" xmlns:w10="urn:schemas-microsoft-com:office:word" xmlns:w="http://schemas.openxmlformats.org/wordprocessingml/2006/main" xmlns:w14="http://schemas.microsoft.com/office/word/2010/wordml" xmlns:w15="http://schemas.microsoft.com/office/word/2012/wordml" xmlns:w16cex="http://schemas.microsoft.com/office/word/2018/wordml/cex" xmlns:w16cid="http://schemas.microsoft.com/office/word/2016/wordml/cid" xmlns:w16="http://schemas.microsoft.com/office/word/2018/wordml" xmlns:w16du="http://schemas.microsoft.com/office/word/2023/wordml/word16du" xmlns:w16sdtdh="http://schemas.microsoft.com/office/word/2020/wordml/sdtdatahash" xmlns:w16se="http://schemas.microsoft.com/office/word/2015/wordml/symex" xmlns:wpg="http://schemas.microsoft.com/office/word/2010/wordprocessingGroup" xmlns:wpi="http://schemas.microsoft.com/office/word/2010/wordprocessingInk" xmlns:wne="http://schemas.microsoft.com/office/word/2006/wordml" xmlns:wps="http://schemas.microsoft.com/office/word/2010/wordprocessingShape" mc:Ignorable="w14 w15 w16se w16cid w16 w16cex w16sdtdh w16du wp14">
   <w:body>
     <w:p>
       <w:pPr>
@@ -11,7 +11,6 @@
           <w:szCs w:val="46"/>
         </w:rPr>
       </w:pPr>
-      <w:bookmarkStart w:id="0" w:name="_GoBack"/>
       <w:r>
         <w:rPr>
           <w:sz w:val="46"/>
@@ -20,64 +19,8 @@
         <w:t>Bubble Struggle Game</w:t>
       </w:r>
     </w:p>
-    <w:bookmarkEnd w:id="0"/>
-    <w:p>
-      <w:pPr>
-        <w:jc w:val="right"/>
-        <w:rPr>
-          <w:rtl/>
-        </w:rPr>
-      </w:pPr>
-    </w:p>
-    <w:p>
-      <w:pPr>
-        <w:jc w:val="right"/>
-      </w:pPr>
-      <w:r>
-        <w:rPr>
-          <w:b/>
-          <w:bCs/>
-        </w:rPr>
-        <w:t>Presenters:</w:t>
-      </w:r>
-      <w:r>
-        <w:t xml:space="preserve"> </w:t>
-      </w:r>
-      <w:proofErr w:type="spellStart"/>
-      <w:r>
-        <w:t>Efrayim</w:t>
-      </w:r>
-      <w:proofErr w:type="spellEnd"/>
-      <w:r>
-        <w:t xml:space="preserve"> </w:t>
-      </w:r>
-      <w:proofErr w:type="spellStart"/>
-      <w:r>
-        <w:t>Sztokman</w:t>
-      </w:r>
-      <w:proofErr w:type="spellEnd"/>
-      <w:r>
-        <w:t xml:space="preserve"> </w:t>
-      </w:r>
-      <w:r>
-        <w:t xml:space="preserve">ID 31570413 and </w:t>
-      </w:r>
-      <w:r>
-        <w:t xml:space="preserve">Itay </w:t>
-      </w:r>
-      <w:r>
-        <w:t>Mizrahi</w:t>
-      </w:r>
-      <w:r>
-        <w:t xml:space="preserve"> ID:</w:t>
-      </w:r>
-      <w:r>
-        <w:t xml:space="preserve"> 305360695</w:t>
-      </w:r>
-    </w:p>
-    <w:p>
-      <w:pPr>
-        <w:jc w:val="right"/>
+    <w:p>
+      <w:pPr>
         <w:rPr>
           <w:rtl/>
         </w:rPr>
@@ -373,23 +316,23 @@
           <w:b/>
           <w:bCs/>
         </w:rPr>
+        <w:t>Drawable</w:t>
+      </w:r>
+      <w:r>
+        <w:t>- a base class for all of the object that can be drawn by the board onto the screen.</w:t>
+      </w:r>
+    </w:p>
+    <w:p/>
+    <w:p>
+      <w:pPr>
+        <w:jc w:val="right"/>
+      </w:pPr>
+      <w:r>
+        <w:rPr>
+          <w:b/>
+          <w:bCs/>
+        </w:rPr>
         <w:lastRenderedPageBreak/>
-        <w:t>Drawable</w:t>
-      </w:r>
-      <w:r>
-        <w:t>- a base class for all of the object that can be drawn by the board onto the screen.</w:t>
-      </w:r>
-    </w:p>
-    <w:p/>
-    <w:p>
-      <w:pPr>
-        <w:jc w:val="right"/>
-      </w:pPr>
-      <w:r>
-        <w:rPr>
-          <w:b/>
-          <w:bCs/>
-        </w:rPr>
         <w:t>Moveable</w:t>
       </w:r>
       <w:r>
@@ -838,40 +781,40 @@
           <w:b/>
           <w:bCs/>
         </w:rPr>
+        <w:t>3) FrozenItem-</w:t>
+      </w:r>
+      <w:r>
+        <w:t>gives the player a F</w:t>
+      </w:r>
+      <w:r>
+        <w:t>rozenArrow Weapon</w:t>
+      </w:r>
+    </w:p>
+    <w:p>
+      <w:pPr>
+        <w:jc w:val="right"/>
+      </w:pPr>
+      <w:r>
+        <w:rPr>
+          <w:b/>
+          <w:bCs/>
+        </w:rPr>
+        <w:t>4) SimpleArrowItem-</w:t>
+      </w:r>
+      <w:r>
+        <w:t>gives the player a simple arrow</w:t>
+      </w:r>
+    </w:p>
+    <w:p>
+      <w:pPr>
+        <w:jc w:val="right"/>
+      </w:pPr>
+      <w:r>
+        <w:rPr>
+          <w:b/>
+          <w:bCs/>
+        </w:rPr>
         <w:lastRenderedPageBreak/>
-        <w:t>3) FrozenItem-</w:t>
-      </w:r>
-      <w:r>
-        <w:t>gives the player a F</w:t>
-      </w:r>
-      <w:r>
-        <w:t>rozenArrow Weapon</w:t>
-      </w:r>
-    </w:p>
-    <w:p>
-      <w:pPr>
-        <w:jc w:val="right"/>
-      </w:pPr>
-      <w:r>
-        <w:rPr>
-          <w:b/>
-          <w:bCs/>
-        </w:rPr>
-        <w:t>4) SimpleArrowItem-</w:t>
-      </w:r>
-      <w:r>
-        <w:t>gives the player a simple arrow</w:t>
-      </w:r>
-    </w:p>
-    <w:p>
-      <w:pPr>
-        <w:jc w:val="right"/>
-      </w:pPr>
-      <w:r>
-        <w:rPr>
-          <w:b/>
-          <w:bCs/>
-        </w:rPr>
         <w:t>4) CashItem-</w:t>
       </w:r>
       <w:r>
@@ -1408,7 +1351,7 @@
 </file>
 
 <file path=word/endnotes.xml><?xml version="1.0" encoding="utf-8"?>
-<w:endnotes xmlns:wpc="http://schemas.microsoft.com/office/word/2010/wordprocessingCanvas" xmlns:cx="http://schemas.microsoft.com/office/drawing/2014/chartex" xmlns:cx1="http://schemas.microsoft.com/office/drawing/2015/9/8/chartex" xmlns:cx2="http://schemas.microsoft.com/office/drawing/2015/10/21/chartex" xmlns:cx3="http://schemas.microsoft.com/office/drawing/2016/5/9/chartex" xmlns:cx4="http://schemas.microsoft.com/office/drawing/2016/5/10/chartex" xmlns:cx5="http://schemas.microsoft.com/office/drawing/2016/5/11/chartex" xmlns:cx6="http://schemas.microsoft.com/office/drawing/2016/5/12/chartex" xmlns:cx7="http://schemas.microsoft.com/office/drawing/2016/5/13/chartex" xmlns:cx8="http://schemas.microsoft.com/office/drawing/2016/5/14/chartex" xmlns:mc="http://schemas.openxmlformats.org/markup-compatibility/2006" xmlns:aink="http://schemas.microsoft.com/office/drawing/2016/ink" xmlns:am3d="http://schemas.microsoft.com/office/drawing/2017/model3d" xmlns:o="urn:schemas-microsoft-com:office:office" xmlns:r="http://schemas.openxmlformats.org/officeDocument/2006/relationships" xmlns:m="http://schemas.openxmlformats.org/officeDocument/2006/math" xmlns:v="urn:schemas-microsoft-com:vml" xmlns:wp14="http://schemas.microsoft.com/office/word/2010/wordprocessingDrawing" xmlns:wp="http://schemas.openxmlformats.org/drawingml/2006/wordprocessingDrawing" xmlns:w10="urn:schemas-microsoft-com:office:word" xmlns:w="http://schemas.openxmlformats.org/wordprocessingml/2006/main" xmlns:w14="http://schemas.microsoft.com/office/word/2010/wordml" xmlns:w15="http://schemas.microsoft.com/office/word/2012/wordml" xmlns:w16cid="http://schemas.microsoft.com/office/word/2016/wordml/cid" xmlns:w16se="http://schemas.microsoft.com/office/word/2015/wordml/symex" xmlns:wpg="http://schemas.microsoft.com/office/word/2010/wordprocessingGroup" xmlns:wpi="http://schemas.microsoft.com/office/word/2010/wordprocessingInk" xmlns:wne="http://schemas.microsoft.com/office/word/2006/wordml" xmlns:wps="http://schemas.microsoft.com/office/word/2010/wordprocessingShape" mc:Ignorable="w14 w15 w16se w16cid wp14">
+<w:endnotes xmlns:wpc="http://schemas.microsoft.com/office/word/2010/wordprocessingCanvas" xmlns:cx="http://schemas.microsoft.com/office/drawing/2014/chartex" xmlns:cx1="http://schemas.microsoft.com/office/drawing/2015/9/8/chartex" xmlns:cx2="http://schemas.microsoft.com/office/drawing/2015/10/21/chartex" xmlns:cx3="http://schemas.microsoft.com/office/drawing/2016/5/9/chartex" xmlns:cx4="http://schemas.microsoft.com/office/drawing/2016/5/10/chartex" xmlns:cx5="http://schemas.microsoft.com/office/drawing/2016/5/11/chartex" xmlns:cx6="http://schemas.microsoft.com/office/drawing/2016/5/12/chartex" xmlns:cx7="http://schemas.microsoft.com/office/drawing/2016/5/13/chartex" xmlns:cx8="http://schemas.microsoft.com/office/drawing/2016/5/14/chartex" xmlns:mc="http://schemas.openxmlformats.org/markup-compatibility/2006" xmlns:aink="http://schemas.microsoft.com/office/drawing/2016/ink" xmlns:am3d="http://schemas.microsoft.com/office/drawing/2017/model3d" xmlns:o="urn:schemas-microsoft-com:office:office" xmlns:oel="http://schemas.microsoft.com/office/2019/extlst" xmlns:r="http://schemas.openxmlformats.org/officeDocument/2006/relationships" xmlns:m="http://schemas.openxmlformats.org/officeDocument/2006/math" xmlns:v="urn:schemas-microsoft-com:vml" xmlns:wp14="http://schemas.microsoft.com/office/word/2010/wordprocessingDrawing" xmlns:wp="http://schemas.openxmlformats.org/drawingml/2006/wordprocessingDrawing" xmlns:w10="urn:schemas-microsoft-com:office:word" xmlns:w="http://schemas.openxmlformats.org/wordprocessingml/2006/main" xmlns:w14="http://schemas.microsoft.com/office/word/2010/wordml" xmlns:w15="http://schemas.microsoft.com/office/word/2012/wordml" xmlns:w16cex="http://schemas.microsoft.com/office/word/2018/wordml/cex" xmlns:w16cid="http://schemas.microsoft.com/office/word/2016/wordml/cid" xmlns:w16="http://schemas.microsoft.com/office/word/2018/wordml" xmlns:w16du="http://schemas.microsoft.com/office/word/2023/wordml/word16du" xmlns:w16sdtdh="http://schemas.microsoft.com/office/word/2020/wordml/sdtdatahash" xmlns:w16se="http://schemas.microsoft.com/office/word/2015/wordml/symex" xmlns:wpg="http://schemas.microsoft.com/office/word/2010/wordprocessingGroup" xmlns:wpi="http://schemas.microsoft.com/office/word/2010/wordprocessingInk" xmlns:wne="http://schemas.microsoft.com/office/word/2006/wordml" xmlns:wps="http://schemas.microsoft.com/office/word/2010/wordprocessingShape" mc:Ignorable="w14 w15 w16se w16cid w16 w16cex w16sdtdh w16du wp14">
   <w:endnote w:type="separator" w:id="-1">
     <w:p>
       <w:pPr>
@@ -1433,7 +1376,7 @@
 </file>
 
 <file path=word/footnotes.xml><?xml version="1.0" encoding="utf-8"?>
-<w:footnotes xmlns:wpc="http://schemas.microsoft.com/office/word/2010/wordprocessingCanvas" xmlns:cx="http://schemas.microsoft.com/office/drawing/2014/chartex" xmlns:cx1="http://schemas.microsoft.com/office/drawing/2015/9/8/chartex" xmlns:cx2="http://schemas.microsoft.com/office/drawing/2015/10/21/chartex" xmlns:cx3="http://schemas.microsoft.com/office/drawing/2016/5/9/chartex" xmlns:cx4="http://schemas.microsoft.com/office/drawing/2016/5/10/chartex" xmlns:cx5="http://schemas.microsoft.com/office/drawing/2016/5/11/chartex" xmlns:cx6="http://schemas.microsoft.com/office/drawing/2016/5/12/chartex" xmlns:cx7="http://schemas.microsoft.com/office/drawing/2016/5/13/chartex" xmlns:cx8="http://schemas.microsoft.com/office/drawing/2016/5/14/chartex" xmlns:mc="http://schemas.openxmlformats.org/markup-compatibility/2006" xmlns:aink="http://schemas.microsoft.com/office/drawing/2016/ink" xmlns:am3d="http://schemas.microsoft.com/office/drawing/2017/model3d" xmlns:o="urn:schemas-microsoft-com:office:office" xmlns:r="http://schemas.openxmlformats.org/officeDocument/2006/relationships" xmlns:m="http://schemas.openxmlformats.org/officeDocument/2006/math" xmlns:v="urn:schemas-microsoft-com:vml" xmlns:wp14="http://schemas.microsoft.com/office/word/2010/wordprocessingDrawing" xmlns:wp="http://schemas.openxmlformats.org/drawingml/2006/wordprocessingDrawing" xmlns:w10="urn:schemas-microsoft-com:office:word" xmlns:w="http://schemas.openxmlformats.org/wordprocessingml/2006/main" xmlns:w14="http://schemas.microsoft.com/office/word/2010/wordml" xmlns:w15="http://schemas.microsoft.com/office/word/2012/wordml" xmlns:w16cid="http://schemas.microsoft.com/office/word/2016/wordml/cid" xmlns:w16se="http://schemas.microsoft.com/office/word/2015/wordml/symex" xmlns:wpg="http://schemas.microsoft.com/office/word/2010/wordprocessingGroup" xmlns:wpi="http://schemas.microsoft.com/office/word/2010/wordprocessingInk" xmlns:wne="http://schemas.microsoft.com/office/word/2006/wordml" xmlns:wps="http://schemas.microsoft.com/office/word/2010/wordprocessingShape" mc:Ignorable="w14 w15 w16se w16cid wp14">
+<w:footnotes xmlns:wpc="http://schemas.microsoft.com/office/word/2010/wordprocessingCanvas" xmlns:cx="http://schemas.microsoft.com/office/drawing/2014/chartex" xmlns:cx1="http://schemas.microsoft.com/office/drawing/2015/9/8/chartex" xmlns:cx2="http://schemas.microsoft.com/office/drawing/2015/10/21/chartex" xmlns:cx3="http://schemas.microsoft.com/office/drawing/2016/5/9/chartex" xmlns:cx4="http://schemas.microsoft.com/office/drawing/2016/5/10/chartex" xmlns:cx5="http://schemas.microsoft.com/office/drawing/2016/5/11/chartex" xmlns:cx6="http://schemas.microsoft.com/office/drawing/2016/5/12/chartex" xmlns:cx7="http://schemas.microsoft.com/office/drawing/2016/5/13/chartex" xmlns:cx8="http://schemas.microsoft.com/office/drawing/2016/5/14/chartex" xmlns:mc="http://schemas.openxmlformats.org/markup-compatibility/2006" xmlns:aink="http://schemas.microsoft.com/office/drawing/2016/ink" xmlns:am3d="http://schemas.microsoft.com/office/drawing/2017/model3d" xmlns:o="urn:schemas-microsoft-com:office:office" xmlns:oel="http://schemas.microsoft.com/office/2019/extlst" xmlns:r="http://schemas.openxmlformats.org/officeDocument/2006/relationships" xmlns:m="http://schemas.openxmlformats.org/officeDocument/2006/math" xmlns:v="urn:schemas-microsoft-com:vml" xmlns:wp14="http://schemas.microsoft.com/office/word/2010/wordprocessingDrawing" xmlns:wp="http://schemas.openxmlformats.org/drawingml/2006/wordprocessingDrawing" xmlns:w10="urn:schemas-microsoft-com:office:word" xmlns:w="http://schemas.openxmlformats.org/wordprocessingml/2006/main" xmlns:w14="http://schemas.microsoft.com/office/word/2010/wordml" xmlns:w15="http://schemas.microsoft.com/office/word/2012/wordml" xmlns:w16cex="http://schemas.microsoft.com/office/word/2018/wordml/cex" xmlns:w16cid="http://schemas.microsoft.com/office/word/2016/wordml/cid" xmlns:w16="http://schemas.microsoft.com/office/word/2018/wordml" xmlns:w16du="http://schemas.microsoft.com/office/word/2023/wordml/word16du" xmlns:w16sdtdh="http://schemas.microsoft.com/office/word/2020/wordml/sdtdatahash" xmlns:w16se="http://schemas.microsoft.com/office/word/2015/wordml/symex" xmlns:wpg="http://schemas.microsoft.com/office/word/2010/wordprocessingGroup" xmlns:wpi="http://schemas.microsoft.com/office/word/2010/wordprocessingInk" xmlns:wne="http://schemas.microsoft.com/office/word/2006/wordml" xmlns:wps="http://schemas.microsoft.com/office/word/2010/wordprocessingShape" mc:Ignorable="w14 w15 w16se w16cid w16 w16cex w16sdtdh w16du wp14">
   <w:footnote w:type="separator" w:id="-1">
     <w:p>
       <w:pPr>
@@ -1458,7 +1401,7 @@
 </file>
 
 <file path=word/header1.xml><?xml version="1.0" encoding="utf-8"?>
-<w:hdr xmlns:wpc="http://schemas.microsoft.com/office/word/2010/wordprocessingCanvas" xmlns:cx="http://schemas.microsoft.com/office/drawing/2014/chartex" xmlns:cx1="http://schemas.microsoft.com/office/drawing/2015/9/8/chartex" xmlns:cx2="http://schemas.microsoft.com/office/drawing/2015/10/21/chartex" xmlns:cx3="http://schemas.microsoft.com/office/drawing/2016/5/9/chartex" xmlns:cx4="http://schemas.microsoft.com/office/drawing/2016/5/10/chartex" xmlns:cx5="http://schemas.microsoft.com/office/drawing/2016/5/11/chartex" xmlns:cx6="http://schemas.microsoft.com/office/drawing/2016/5/12/chartex" xmlns:cx7="http://schemas.microsoft.com/office/drawing/2016/5/13/chartex" xmlns:cx8="http://schemas.microsoft.com/office/drawing/2016/5/14/chartex" xmlns:mc="http://schemas.openxmlformats.org/markup-compatibility/2006" xmlns:aink="http://schemas.microsoft.com/office/drawing/2016/ink" xmlns:am3d="http://schemas.microsoft.com/office/drawing/2017/model3d" xmlns:o="urn:schemas-microsoft-com:office:office" xmlns:r="http://schemas.openxmlformats.org/officeDocument/2006/relationships" xmlns:m="http://schemas.openxmlformats.org/officeDocument/2006/math" xmlns:v="urn:schemas-microsoft-com:vml" xmlns:wp14="http://schemas.microsoft.com/office/word/2010/wordprocessingDrawing" xmlns:wp="http://schemas.openxmlformats.org/drawingml/2006/wordprocessingDrawing" xmlns:w10="urn:schemas-microsoft-com:office:word" xmlns:w="http://schemas.openxmlformats.org/wordprocessingml/2006/main" xmlns:w14="http://schemas.microsoft.com/office/word/2010/wordml" xmlns:w15="http://schemas.microsoft.com/office/word/2012/wordml" xmlns:w16cid="http://schemas.microsoft.com/office/word/2016/wordml/cid" xmlns:w16se="http://schemas.microsoft.com/office/word/2015/wordml/symex" xmlns:wpg="http://schemas.microsoft.com/office/word/2010/wordprocessingGroup" xmlns:wpi="http://schemas.microsoft.com/office/word/2010/wordprocessingInk" xmlns:wne="http://schemas.microsoft.com/office/word/2006/wordml" xmlns:wps="http://schemas.microsoft.com/office/word/2010/wordprocessingShape" mc:Ignorable="w14 w15 w16se w16cid wp14">
+<w:hdr xmlns:wpc="http://schemas.microsoft.com/office/word/2010/wordprocessingCanvas" xmlns:cx="http://schemas.microsoft.com/office/drawing/2014/chartex" xmlns:cx1="http://schemas.microsoft.com/office/drawing/2015/9/8/chartex" xmlns:cx2="http://schemas.microsoft.com/office/drawing/2015/10/21/chartex" xmlns:cx3="http://schemas.microsoft.com/office/drawing/2016/5/9/chartex" xmlns:cx4="http://schemas.microsoft.com/office/drawing/2016/5/10/chartex" xmlns:cx5="http://schemas.microsoft.com/office/drawing/2016/5/11/chartex" xmlns:cx6="http://schemas.microsoft.com/office/drawing/2016/5/12/chartex" xmlns:cx7="http://schemas.microsoft.com/office/drawing/2016/5/13/chartex" xmlns:cx8="http://schemas.microsoft.com/office/drawing/2016/5/14/chartex" xmlns:mc="http://schemas.openxmlformats.org/markup-compatibility/2006" xmlns:aink="http://schemas.microsoft.com/office/drawing/2016/ink" xmlns:am3d="http://schemas.microsoft.com/office/drawing/2017/model3d" xmlns:o="urn:schemas-microsoft-com:office:office" xmlns:oel="http://schemas.microsoft.com/office/2019/extlst" xmlns:r="http://schemas.openxmlformats.org/officeDocument/2006/relationships" xmlns:m="http://schemas.openxmlformats.org/officeDocument/2006/math" xmlns:v="urn:schemas-microsoft-com:vml" xmlns:wp14="http://schemas.microsoft.com/office/word/2010/wordprocessingDrawing" xmlns:wp="http://schemas.openxmlformats.org/drawingml/2006/wordprocessingDrawing" xmlns:w10="urn:schemas-microsoft-com:office:word" xmlns:w="http://schemas.openxmlformats.org/wordprocessingml/2006/main" xmlns:w14="http://schemas.microsoft.com/office/word/2010/wordml" xmlns:w15="http://schemas.microsoft.com/office/word/2012/wordml" xmlns:w16cex="http://schemas.microsoft.com/office/word/2018/wordml/cex" xmlns:w16cid="http://schemas.microsoft.com/office/word/2016/wordml/cid" xmlns:w16="http://schemas.microsoft.com/office/word/2018/wordml" xmlns:w16du="http://schemas.microsoft.com/office/word/2023/wordml/word16du" xmlns:w16sdtdh="http://schemas.microsoft.com/office/word/2020/wordml/sdtdatahash" xmlns:w16se="http://schemas.microsoft.com/office/word/2015/wordml/symex" xmlns:wpg="http://schemas.microsoft.com/office/word/2010/wordprocessingGroup" xmlns:wpi="http://schemas.microsoft.com/office/word/2010/wordprocessingInk" xmlns:wne="http://schemas.microsoft.com/office/word/2006/wordml" xmlns:wps="http://schemas.microsoft.com/office/word/2010/wordprocessingShape" mc:Ignorable="w14 w15 w16se w16cid w16 w16cex w16sdtdh w16du wp14">
   <w:p>
     <w:pPr>
       <w:pStyle w:val="Header"/>
@@ -1473,7 +1416,7 @@
 </file>
 
 <file path=word/numbering.xml><?xml version="1.0" encoding="utf-8"?>
-<w:numbering xmlns:wpc="http://schemas.microsoft.com/office/word/2010/wordprocessingCanvas" xmlns:cx="http://schemas.microsoft.com/office/drawing/2014/chartex" xmlns:cx1="http://schemas.microsoft.com/office/drawing/2015/9/8/chartex" xmlns:cx2="http://schemas.microsoft.com/office/drawing/2015/10/21/chartex" xmlns:cx3="http://schemas.microsoft.com/office/drawing/2016/5/9/chartex" xmlns:cx4="http://schemas.microsoft.com/office/drawing/2016/5/10/chartex" xmlns:cx5="http://schemas.microsoft.com/office/drawing/2016/5/11/chartex" xmlns:cx6="http://schemas.microsoft.com/office/drawing/2016/5/12/chartex" xmlns:cx7="http://schemas.microsoft.com/office/drawing/2016/5/13/chartex" xmlns:cx8="http://schemas.microsoft.com/office/drawing/2016/5/14/chartex" xmlns:mc="http://schemas.openxmlformats.org/markup-compatibility/2006" xmlns:aink="http://schemas.microsoft.com/office/drawing/2016/ink" xmlns:am3d="http://schemas.microsoft.com/office/drawing/2017/model3d" xmlns:o="urn:schemas-microsoft-com:office:office" xmlns:r="http://schemas.openxmlformats.org/officeDocument/2006/relationships" xmlns:m="http://schemas.openxmlformats.org/officeDocument/2006/math" xmlns:v="urn:schemas-microsoft-com:vml" xmlns:wp14="http://schemas.microsoft.com/office/word/2010/wordprocessingDrawing" xmlns:wp="http://schemas.openxmlformats.org/drawingml/2006/wordprocessingDrawing" xmlns:w10="urn:schemas-microsoft-com:office:word" xmlns:w="http://schemas.openxmlformats.org/wordprocessingml/2006/main" xmlns:w14="http://schemas.microsoft.com/office/word/2010/wordml" xmlns:w15="http://schemas.microsoft.com/office/word/2012/wordml" xmlns:w16cid="http://schemas.microsoft.com/office/word/2016/wordml/cid" xmlns:w16se="http://schemas.microsoft.com/office/word/2015/wordml/symex" xmlns:wpg="http://schemas.microsoft.com/office/word/2010/wordprocessingGroup" xmlns:wpi="http://schemas.microsoft.com/office/word/2010/wordprocessingInk" xmlns:wne="http://schemas.microsoft.com/office/word/2006/wordml" xmlns:wps="http://schemas.microsoft.com/office/word/2010/wordprocessingShape" mc:Ignorable="w14 w15 w16se w16cid wp14">
+<w:numbering xmlns:wpc="http://schemas.microsoft.com/office/word/2010/wordprocessingCanvas" xmlns:cx="http://schemas.microsoft.com/office/drawing/2014/chartex" xmlns:cx1="http://schemas.microsoft.com/office/drawing/2015/9/8/chartex" xmlns:cx2="http://schemas.microsoft.com/office/drawing/2015/10/21/chartex" xmlns:cx3="http://schemas.microsoft.com/office/drawing/2016/5/9/chartex" xmlns:cx4="http://schemas.microsoft.com/office/drawing/2016/5/10/chartex" xmlns:cx5="http://schemas.microsoft.com/office/drawing/2016/5/11/chartex" xmlns:cx6="http://schemas.microsoft.com/office/drawing/2016/5/12/chartex" xmlns:cx7="http://schemas.microsoft.com/office/drawing/2016/5/13/chartex" xmlns:cx8="http://schemas.microsoft.com/office/drawing/2016/5/14/chartex" xmlns:mc="http://schemas.openxmlformats.org/markup-compatibility/2006" xmlns:aink="http://schemas.microsoft.com/office/drawing/2016/ink" xmlns:am3d="http://schemas.microsoft.com/office/drawing/2017/model3d" xmlns:o="urn:schemas-microsoft-com:office:office" xmlns:oel="http://schemas.microsoft.com/office/2019/extlst" xmlns:r="http://schemas.openxmlformats.org/officeDocument/2006/relationships" xmlns:m="http://schemas.openxmlformats.org/officeDocument/2006/math" xmlns:v="urn:schemas-microsoft-com:vml" xmlns:wp14="http://schemas.microsoft.com/office/word/2010/wordprocessingDrawing" xmlns:wp="http://schemas.openxmlformats.org/drawingml/2006/wordprocessingDrawing" xmlns:w10="urn:schemas-microsoft-com:office:word" xmlns:w="http://schemas.openxmlformats.org/wordprocessingml/2006/main" xmlns:w14="http://schemas.microsoft.com/office/word/2010/wordml" xmlns:w15="http://schemas.microsoft.com/office/word/2012/wordml" xmlns:w16cex="http://schemas.microsoft.com/office/word/2018/wordml/cex" xmlns:w16cid="http://schemas.microsoft.com/office/word/2016/wordml/cid" xmlns:w16="http://schemas.microsoft.com/office/word/2018/wordml" xmlns:w16du="http://schemas.microsoft.com/office/word/2023/wordml/word16du" xmlns:w16sdtdh="http://schemas.microsoft.com/office/word/2020/wordml/sdtdatahash" xmlns:w16se="http://schemas.microsoft.com/office/word/2015/wordml/symex" xmlns:wpg="http://schemas.microsoft.com/office/word/2010/wordprocessingGroup" xmlns:wpi="http://schemas.microsoft.com/office/word/2010/wordprocessingInk" xmlns:wne="http://schemas.microsoft.com/office/word/2006/wordml" xmlns:wps="http://schemas.microsoft.com/office/word/2010/wordprocessingShape" mc:Ignorable="w14 w15 w16se w16cid w16 w16cex w16sdtdh w16du wp14">
   <w:abstractNum w:abstractNumId="0" w15:restartNumberingAfterBreak="0">
     <w:nsid w:val="3E811DBC"/>
     <w:multiLevelType w:val="hybridMultilevel"/>
@@ -1587,14 +1530,14 @@
       </w:rPr>
     </w:lvl>
   </w:abstractNum>
-  <w:num w:numId="1">
+  <w:num w:numId="1" w16cid:durableId="1158115699">
     <w:abstractNumId w:val="0"/>
   </w:num>
 </w:numbering>
 </file>
 
 <file path=word/styles.xml><?xml version="1.0" encoding="utf-8"?>
-<w:styles xmlns:mc="http://schemas.openxmlformats.org/markup-compatibility/2006" xmlns:r="http://schemas.openxmlformats.org/officeDocument/2006/relationships" xmlns:w="http://schemas.openxmlformats.org/wordprocessingml/2006/main" xmlns:w14="http://schemas.microsoft.com/office/word/2010/wordml" xmlns:w15="http://schemas.microsoft.com/office/word/2012/wordml" xmlns:w16cid="http://schemas.microsoft.com/office/word/2016/wordml/cid" xmlns:w16se="http://schemas.microsoft.com/office/word/2015/wordml/symex" mc:Ignorable="w14 w15 w16se w16cid">
+<w:styles xmlns:mc="http://schemas.openxmlformats.org/markup-compatibility/2006" xmlns:r="http://schemas.openxmlformats.org/officeDocument/2006/relationships" xmlns:w="http://schemas.openxmlformats.org/wordprocessingml/2006/main" xmlns:w14="http://schemas.microsoft.com/office/word/2010/wordml" xmlns:w15="http://schemas.microsoft.com/office/word/2012/wordml" xmlns:w16cex="http://schemas.microsoft.com/office/word/2018/wordml/cex" xmlns:w16cid="http://schemas.microsoft.com/office/word/2016/wordml/cid" xmlns:w16="http://schemas.microsoft.com/office/word/2018/wordml" xmlns:w16du="http://schemas.microsoft.com/office/word/2023/wordml/word16du" xmlns:w16sdtdh="http://schemas.microsoft.com/office/word/2020/wordml/sdtdatahash" xmlns:w16se="http://schemas.microsoft.com/office/word/2015/wordml/symex" mc:Ignorable="w14 w15 w16se w16cid w16 w16cex w16sdtdh w16du">
   <w:docDefaults>
     <w:rPrDefault>
       <w:rPr>
@@ -1716,6 +1659,7 @@
     <w:lsdException w:name="HTML Sample" w:semiHidden="1" w:unhideWhenUsed="1"/>
     <w:lsdException w:name="HTML Typewriter" w:semiHidden="1" w:unhideWhenUsed="1"/>
     <w:lsdException w:name="HTML Variable" w:semiHidden="1" w:unhideWhenUsed="1"/>
+    <w:lsdException w:name="Normal Table" w:semiHidden="1" w:unhideWhenUsed="1"/>
     <w:lsdException w:name="annotation subject" w:semiHidden="1" w:unhideWhenUsed="1"/>
     <w:lsdException w:name="No List" w:semiHidden="1" w:unhideWhenUsed="1"/>
     <w:lsdException w:name="Outline List 1" w:semiHidden="1" w:unhideWhenUsed="1"/>
@@ -1758,8 +1702,11 @@
     <w:lsdException w:name="Table Contemporary" w:semiHidden="1" w:unhideWhenUsed="1"/>
     <w:lsdException w:name="Table Elegant" w:semiHidden="1" w:unhideWhenUsed="1"/>
     <w:lsdException w:name="Table Professional" w:semiHidden="1" w:unhideWhenUsed="1"/>
+    <w:lsdException w:name="Table Subtle 1" w:semiHidden="1" w:unhideWhenUsed="1"/>
     <w:lsdException w:name="Table Subtle 2" w:semiHidden="1" w:unhideWhenUsed="1"/>
     <w:lsdException w:name="Table Web 1" w:semiHidden="1" w:unhideWhenUsed="1"/>
+    <w:lsdException w:name="Table Web 2" w:semiHidden="1" w:unhideWhenUsed="1"/>
+    <w:lsdException w:name="Table Web 3" w:semiHidden="1" w:unhideWhenUsed="1"/>
     <w:lsdException w:name="Balloon Text" w:semiHidden="1" w:unhideWhenUsed="1"/>
     <w:lsdException w:name="Table Grid" w:uiPriority="59"/>
     <w:lsdException w:name="Table Theme" w:semiHidden="1" w:unhideWhenUsed="1"/>
